--- a/ITERACION 3/SUB ITERACION 2/Especificación del CC_CUS003_Aprobar_contratos_adendas.docx
+++ b/ITERACION 3/SUB ITERACION 2/Especificación del CC_CUS003_Aprobar_contratos_adendas.docx
@@ -19,17 +19,33 @@
         <w:pStyle w:val="Ttulo"/>
         <w:jc w:val="right"/>
       </w:pPr>
-      <w:fldSimple w:instr=" TITLE  \* MERGEFORMAT ">
-        <w:r>
-          <w:t xml:space="preserve">Especificación del Caso de Uso del Sistema: </w:t>
-        </w:r>
-        <w:r>
-          <w:t>CC_CUS004_Aprobar_contratos_adendas</w:t>
-        </w:r>
-        <w:r>
-          <w:t xml:space="preserve"> </w:t>
-        </w:r>
-      </w:fldSimple>
+      <w:r>
+        <w:fldChar w:fldCharType="begin"/>
+      </w:r>
+      <w:r>
+        <w:instrText xml:space="preserve"> TITLE  \* MERGEFORMAT </w:instrText>
+      </w:r>
+      <w:r>
+        <w:fldChar w:fldCharType="separate"/>
+      </w:r>
+      <w:r>
+        <w:t xml:space="preserve">Especificación del Caso de Uso del Sistema: </w:t>
+      </w:r>
+      <w:r>
+        <w:t>CC_CUS00</w:t>
+      </w:r>
+      <w:r>
+        <w:t>3</w:t>
+      </w:r>
+      <w:r>
+        <w:t>_Aprobar_contratos_adendas</w:t>
+      </w:r>
+      <w:r>
+        <w:t xml:space="preserve"> </w:t>
+      </w:r>
+      <w:r>
+        <w:fldChar w:fldCharType="end"/>
+      </w:r>
     </w:p>
     <w:p>
       <w:pPr>
@@ -46,6 +62,8 @@
           <w:lang w:val="en-US"/>
         </w:rPr>
       </w:pPr>
+      <w:bookmarkStart w:id="0" w:name="_GoBack"/>
+      <w:bookmarkEnd w:id="0"/>
       <w:proofErr w:type="spellStart"/>
       <w:r>
         <w:rPr>
@@ -1910,22 +1928,31 @@
         </w:rPr>
         <w:fldChar w:fldCharType="end"/>
       </w:r>
-      <w:bookmarkStart w:id="0" w:name="_GoBack"/>
-      <w:bookmarkEnd w:id="0"/>
       <w:r>
         <w:br w:type="page"/>
       </w:r>
-      <w:fldSimple w:instr=" TITLE  \* MERGEFORMAT ">
-        <w:r>
-          <w:t xml:space="preserve">Especificación del Caso de Uso del Sistema: </w:t>
-        </w:r>
-        <w:r>
-          <w:t>CC_CUS004_Aprobar_contratos_adendas</w:t>
-        </w:r>
-        <w:r>
-          <w:t xml:space="preserve"> </w:t>
-        </w:r>
-      </w:fldSimple>
+      <w:r>
+        <w:lastRenderedPageBreak/>
+        <w:fldChar w:fldCharType="begin"/>
+      </w:r>
+      <w:r>
+        <w:instrText xml:space="preserve"> TITLE  \* MERGEFORMAT </w:instrText>
+      </w:r>
+      <w:r>
+        <w:fldChar w:fldCharType="separate"/>
+      </w:r>
+      <w:r>
+        <w:t xml:space="preserve">Especificación del Caso de Uso del Sistema: </w:t>
+      </w:r>
+      <w:r>
+        <w:t>CC_CUS004_Aprobar_contratos_adendas</w:t>
+      </w:r>
+      <w:r>
+        <w:t xml:space="preserve"> </w:t>
+      </w:r>
+      <w:r>
+        <w:fldChar w:fldCharType="end"/>
+      </w:r>
     </w:p>
     <w:p/>
     <w:p>
@@ -1935,11 +1962,11 @@
       </w:pPr>
       <w:bookmarkStart w:id="1" w:name="_Toc105845670"/>
       <w:bookmarkStart w:id="2" w:name="_Toc106109214"/>
-      <w:bookmarkStart w:id="3" w:name="_Toc423410238"/>
-      <w:bookmarkStart w:id="4" w:name="_Toc425054504"/>
-      <w:bookmarkStart w:id="5" w:name="_Toc430442349"/>
-      <w:bookmarkStart w:id="6" w:name="_Toc145850056"/>
-      <w:bookmarkStart w:id="7" w:name="_Toc334709131"/>
+      <w:bookmarkStart w:id="3" w:name="_Toc334709131"/>
+      <w:bookmarkStart w:id="4" w:name="_Toc423410238"/>
+      <w:bookmarkStart w:id="5" w:name="_Toc425054504"/>
+      <w:bookmarkStart w:id="6" w:name="_Toc430442349"/>
+      <w:bookmarkStart w:id="7" w:name="_Toc145850056"/>
       <w:r>
         <w:t>Actores</w:t>
       </w:r>
@@ -1951,7 +1978,7 @@
       <w:r>
         <w:t>Sistema</w:t>
       </w:r>
-      <w:bookmarkEnd w:id="7"/>
+      <w:bookmarkEnd w:id="3"/>
     </w:p>
     <w:p>
       <w:pPr>
@@ -2020,10 +2047,10 @@
       </w:pPr>
       <w:bookmarkStart w:id="15" w:name="_Toc145850061"/>
       <w:bookmarkStart w:id="16" w:name="_Toc334709135"/>
-      <w:bookmarkEnd w:id="3"/>
       <w:bookmarkEnd w:id="4"/>
       <w:bookmarkEnd w:id="5"/>
       <w:bookmarkEnd w:id="6"/>
+      <w:bookmarkEnd w:id="7"/>
       <w:r>
         <w:t>Flujo de Eventos</w:t>
       </w:r>
@@ -2149,8 +2176,8 @@
         </w:rPr>
       </w:pPr>
       <w:bookmarkStart w:id="19" w:name="_Toc334698615"/>
-      <w:bookmarkStart w:id="20" w:name="_Toc145850063"/>
-      <w:bookmarkStart w:id="21" w:name="_Toc334709137"/>
+      <w:bookmarkStart w:id="20" w:name="_Toc334709137"/>
+      <w:bookmarkStart w:id="21" w:name="_Toc145850063"/>
       <w:r>
         <w:rPr>
           <w:i w:val="0"/>
@@ -2231,7 +2258,7 @@
         <w:t>)</w:t>
       </w:r>
       <w:bookmarkEnd w:id="19"/>
-      <w:bookmarkEnd w:id="21"/>
+      <w:bookmarkEnd w:id="20"/>
     </w:p>
     <w:p>
       <w:pPr>
@@ -2244,7 +2271,7 @@
       </w:pPr>
       <w:bookmarkStart w:id="22" w:name="_Toc334698616"/>
       <w:bookmarkStart w:id="23" w:name="_Toc334709138"/>
-      <w:bookmarkEnd w:id="20"/>
+      <w:bookmarkEnd w:id="21"/>
       <w:r>
         <w:rPr>
           <w:i w:val="0"/>
@@ -2729,8 +2756,8 @@
         </w:rPr>
       </w:pPr>
       <w:bookmarkStart w:id="49" w:name="_Toc334698627"/>
-      <w:bookmarkStart w:id="50" w:name="_Toc145850065"/>
-      <w:bookmarkStart w:id="51" w:name="_Toc334709150"/>
+      <w:bookmarkStart w:id="50" w:name="_Toc334709150"/>
+      <w:bookmarkStart w:id="51" w:name="_Toc145850065"/>
       <w:r>
         <w:rPr>
           <w:b/>
@@ -2760,7 +2787,7 @@
         <w:t xml:space="preserve"> de Contratos o Adendas según criterio seleccionado</w:t>
       </w:r>
       <w:bookmarkEnd w:id="49"/>
-      <w:bookmarkEnd w:id="51"/>
+      <w:bookmarkEnd w:id="50"/>
     </w:p>
     <w:p>
       <w:pPr>
@@ -2885,7 +2912,7 @@
       <w:bookmarkStart w:id="60" w:name="_Toc35985160"/>
       <w:bookmarkStart w:id="61" w:name="_Toc145850070"/>
       <w:bookmarkStart w:id="62" w:name="_Toc145850066"/>
-      <w:bookmarkEnd w:id="50"/>
+      <w:bookmarkEnd w:id="51"/>
       <w:r>
         <w:br w:type="page"/>
       </w:r>
@@ -2911,15 +2938,15 @@
         <w:pStyle w:val="Ttulo2"/>
         <w:widowControl/>
       </w:pPr>
-      <w:bookmarkStart w:id="64" w:name="_Toc423410254"/>
-      <w:bookmarkStart w:id="65" w:name="_Toc425054513"/>
-      <w:bookmarkStart w:id="66" w:name="_Toc35985161"/>
-      <w:bookmarkStart w:id="67" w:name="_Toc145850071"/>
-      <w:bookmarkStart w:id="68" w:name="_Toc334709155"/>
+      <w:bookmarkStart w:id="64" w:name="_Toc334709155"/>
+      <w:bookmarkStart w:id="65" w:name="_Toc423410254"/>
+      <w:bookmarkStart w:id="66" w:name="_Toc425054513"/>
+      <w:bookmarkStart w:id="67" w:name="_Toc35985161"/>
+      <w:bookmarkStart w:id="68" w:name="_Toc145850071"/>
       <w:r>
         <w:t>Existencia de contratos y adendas</w:t>
       </w:r>
-      <w:bookmarkEnd w:id="68"/>
+      <w:bookmarkEnd w:id="64"/>
     </w:p>
     <w:p>
       <w:pPr>
@@ -2939,10 +2966,10 @@
       <w:bookmarkStart w:id="71" w:name="_Toc35985162"/>
       <w:bookmarkStart w:id="72" w:name="_Toc145850072"/>
       <w:bookmarkStart w:id="73" w:name="_Toc334709156"/>
-      <w:bookmarkEnd w:id="64"/>
       <w:bookmarkEnd w:id="65"/>
       <w:bookmarkEnd w:id="66"/>
       <w:bookmarkEnd w:id="67"/>
+      <w:bookmarkEnd w:id="68"/>
       <w:r>
         <w:t>Poscondi</w:t>
       </w:r>
@@ -2969,15 +2996,15 @@
         <w:pStyle w:val="Ttulo2"/>
         <w:widowControl/>
       </w:pPr>
-      <w:bookmarkStart w:id="74" w:name="_Toc423410256"/>
-      <w:bookmarkStart w:id="75" w:name="_Toc425054515"/>
-      <w:bookmarkStart w:id="76" w:name="_Toc35985163"/>
-      <w:bookmarkStart w:id="77" w:name="_Toc145850073"/>
-      <w:bookmarkStart w:id="78" w:name="_Toc334709157"/>
+      <w:bookmarkStart w:id="74" w:name="_Toc334709157"/>
+      <w:bookmarkStart w:id="75" w:name="_Toc423410256"/>
+      <w:bookmarkStart w:id="76" w:name="_Toc425054515"/>
+      <w:bookmarkStart w:id="77" w:name="_Toc35985163"/>
+      <w:bookmarkStart w:id="78" w:name="_Toc145850073"/>
       <w:r>
         <w:t>Estado de Contrato o Adenda</w:t>
       </w:r>
-      <w:bookmarkEnd w:id="78"/>
+      <w:bookmarkEnd w:id="74"/>
     </w:p>
     <w:p>
       <w:pPr>
@@ -2995,10 +3022,10 @@
       <w:bookmarkStart w:id="80" w:name="_Toc106109232"/>
       <w:bookmarkStart w:id="81" w:name="_Toc334709158"/>
       <w:bookmarkEnd w:id="62"/>
-      <w:bookmarkEnd w:id="74"/>
       <w:bookmarkEnd w:id="75"/>
       <w:bookmarkEnd w:id="76"/>
       <w:bookmarkEnd w:id="77"/>
+      <w:bookmarkEnd w:id="78"/>
       <w:r>
         <w:t>Puntos de Extensión</w:t>
       </w:r>
@@ -3017,6 +3044,36 @@
       <w:bookmarkStart w:id="86" w:name="_Toc40336913"/>
       <w:r>
         <w:t>No aplica</w:t>
+      </w:r>
+    </w:p>
+    <w:p>
+      <w:pPr>
+        <w:pStyle w:val="Ttulo1"/>
+      </w:pPr>
+      <w:r>
+        <w:t>Reglas de Negocio</w:t>
+      </w:r>
+    </w:p>
+    <w:p>
+      <w:pPr>
+        <w:pStyle w:val="Ttulo2"/>
+        <w:widowControl/>
+        <w:rPr>
+          <w:rFonts w:cs="Arial"/>
+          <w:i/>
+          <w:sz w:val="22"/>
+        </w:rPr>
+      </w:pPr>
+      <w:r>
+        <w:t>CC_RN016_Aprobación_Adenda</w:t>
+      </w:r>
+    </w:p>
+    <w:p>
+      <w:pPr>
+        <w:pStyle w:val="InfoBlue"/>
+      </w:pPr>
+      <w:r>
+        <w:t>Se aprueba una Adenda sólo si el Contrato se encuentra vigente.</w:t>
       </w:r>
     </w:p>
     <w:p>
@@ -3538,7 +3595,23 @@
               <w:sz w:val="18"/>
               <w:szCs w:val="18"/>
             </w:rPr>
-            <w:t xml:space="preserve">CC_CUS004_Aprobar_contratos_adendas </w:t>
+            <w:t>CC_CUS00</w:t>
+          </w:r>
+          <w:r>
+            <w:rPr>
+              <w:rFonts w:ascii="Arial" w:hAnsi="Arial" w:cs="Arial"/>
+              <w:sz w:val="18"/>
+              <w:szCs w:val="18"/>
+            </w:rPr>
+            <w:t>3</w:t>
+          </w:r>
+          <w:r>
+            <w:rPr>
+              <w:rFonts w:ascii="Arial" w:hAnsi="Arial" w:cs="Arial"/>
+              <w:sz w:val="18"/>
+              <w:szCs w:val="18"/>
+            </w:rPr>
+            <w:t xml:space="preserve">_Aprobar_contratos_adendas </w:t>
           </w:r>
           <w:r>
             <w:rPr>
@@ -3609,7 +3682,7 @@
               <w:sz w:val="18"/>
               <w:szCs w:val="18"/>
             </w:rPr>
-            <w:t>4</w:t>
+            <w:t>3</w:t>
           </w:r>
           <w:r>
             <w:rPr>
@@ -3713,951 +3786,10 @@
       <w:lvlJc w:val="left"/>
     </w:lvl>
   </w:abstractNum>
-  <w:abstractNum w:abstractNumId="1">
-    <w:nsid w:val="FFFFFFFE"/>
-    <w:multiLevelType w:val="singleLevel"/>
-    <w:tmpl w:val="FFFFFFFF"/>
-    <w:lvl w:ilvl="0">
-      <w:numFmt w:val="decimal"/>
-      <w:lvlText w:val="*"/>
-      <w:lvlJc w:val="left"/>
-    </w:lvl>
-  </w:abstractNum>
-  <w:abstractNum w:abstractNumId="2">
-    <w:nsid w:val="00224753"/>
-    <w:multiLevelType w:val="singleLevel"/>
-    <w:tmpl w:val="04090001"/>
-    <w:lvl w:ilvl="0">
-      <w:start w:val="1"/>
-      <w:numFmt w:val="bullet"/>
-      <w:lvlText w:val=""/>
-      <w:lvlJc w:val="left"/>
-      <w:pPr>
-        <w:tabs>
-          <w:tab w:val="num" w:pos="360"/>
-        </w:tabs>
-        <w:ind w:left="360" w:hanging="360"/>
-      </w:pPr>
-      <w:rPr>
-        <w:rFonts w:ascii="Symbol" w:hAnsi="Symbol" w:hint="default"/>
-      </w:rPr>
-    </w:lvl>
-  </w:abstractNum>
-  <w:abstractNum w:abstractNumId="3">
-    <w:nsid w:val="0381113C"/>
-    <w:multiLevelType w:val="singleLevel"/>
-    <w:tmpl w:val="04090001"/>
-    <w:lvl w:ilvl="0">
-      <w:start w:val="1"/>
-      <w:numFmt w:val="bullet"/>
-      <w:lvlText w:val=""/>
-      <w:lvlJc w:val="left"/>
-      <w:pPr>
-        <w:tabs>
-          <w:tab w:val="num" w:pos="360"/>
-        </w:tabs>
-        <w:ind w:left="360" w:hanging="360"/>
-      </w:pPr>
-      <w:rPr>
-        <w:rFonts w:ascii="Symbol" w:hAnsi="Symbol" w:hint="default"/>
-      </w:rPr>
-    </w:lvl>
-  </w:abstractNum>
-  <w:abstractNum w:abstractNumId="4">
-    <w:nsid w:val="0A117094"/>
-    <w:multiLevelType w:val="singleLevel"/>
-    <w:tmpl w:val="04090001"/>
-    <w:lvl w:ilvl="0">
-      <w:start w:val="1"/>
-      <w:numFmt w:val="bullet"/>
-      <w:lvlText w:val=""/>
-      <w:lvlJc w:val="left"/>
-      <w:pPr>
-        <w:tabs>
-          <w:tab w:val="num" w:pos="360"/>
-        </w:tabs>
-        <w:ind w:left="360" w:hanging="360"/>
-      </w:pPr>
-      <w:rPr>
-        <w:rFonts w:ascii="Symbol" w:hAnsi="Symbol" w:hint="default"/>
-      </w:rPr>
-    </w:lvl>
-  </w:abstractNum>
-  <w:abstractNum w:abstractNumId="5">
-    <w:nsid w:val="17CB6DC4"/>
-    <w:multiLevelType w:val="singleLevel"/>
-    <w:tmpl w:val="04090001"/>
-    <w:lvl w:ilvl="0">
-      <w:start w:val="1"/>
-      <w:numFmt w:val="bullet"/>
-      <w:lvlText w:val=""/>
-      <w:lvlJc w:val="left"/>
-      <w:pPr>
-        <w:tabs>
-          <w:tab w:val="num" w:pos="360"/>
-        </w:tabs>
-        <w:ind w:left="360" w:hanging="360"/>
-      </w:pPr>
-      <w:rPr>
-        <w:rFonts w:ascii="Symbol" w:hAnsi="Symbol" w:hint="default"/>
-      </w:rPr>
-    </w:lvl>
-  </w:abstractNum>
-  <w:abstractNum w:abstractNumId="6">
-    <w:nsid w:val="22443AC4"/>
-    <w:multiLevelType w:val="singleLevel"/>
-    <w:tmpl w:val="04090001"/>
-    <w:lvl w:ilvl="0">
-      <w:start w:val="1"/>
-      <w:numFmt w:val="bullet"/>
-      <w:lvlText w:val=""/>
-      <w:lvlJc w:val="left"/>
-      <w:pPr>
-        <w:tabs>
-          <w:tab w:val="num" w:pos="360"/>
-        </w:tabs>
-        <w:ind w:left="360" w:hanging="360"/>
-      </w:pPr>
-      <w:rPr>
-        <w:rFonts w:ascii="Symbol" w:hAnsi="Symbol" w:hint="default"/>
-      </w:rPr>
-    </w:lvl>
-  </w:abstractNum>
-  <w:abstractNum w:abstractNumId="7">
-    <w:nsid w:val="2367674E"/>
-    <w:multiLevelType w:val="singleLevel"/>
-    <w:tmpl w:val="04090001"/>
-    <w:lvl w:ilvl="0">
-      <w:start w:val="1"/>
-      <w:numFmt w:val="bullet"/>
-      <w:lvlText w:val=""/>
-      <w:lvlJc w:val="left"/>
-      <w:pPr>
-        <w:tabs>
-          <w:tab w:val="num" w:pos="360"/>
-        </w:tabs>
-        <w:ind w:left="360" w:hanging="360"/>
-      </w:pPr>
-      <w:rPr>
-        <w:rFonts w:ascii="Symbol" w:hAnsi="Symbol" w:hint="default"/>
-      </w:rPr>
-    </w:lvl>
-  </w:abstractNum>
-  <w:abstractNum w:abstractNumId="8">
-    <w:nsid w:val="25B671FF"/>
-    <w:multiLevelType w:val="singleLevel"/>
-    <w:tmpl w:val="04090001"/>
-    <w:lvl w:ilvl="0">
-      <w:start w:val="1"/>
-      <w:numFmt w:val="bullet"/>
-      <w:lvlText w:val=""/>
-      <w:lvlJc w:val="left"/>
-      <w:pPr>
-        <w:tabs>
-          <w:tab w:val="num" w:pos="360"/>
-        </w:tabs>
-        <w:ind w:left="360" w:hanging="360"/>
-      </w:pPr>
-      <w:rPr>
-        <w:rFonts w:ascii="Symbol" w:hAnsi="Symbol" w:hint="default"/>
-      </w:rPr>
-    </w:lvl>
-  </w:abstractNum>
-  <w:abstractNum w:abstractNumId="9">
-    <w:nsid w:val="27DF5824"/>
-    <w:multiLevelType w:val="singleLevel"/>
-    <w:tmpl w:val="04090001"/>
-    <w:lvl w:ilvl="0">
-      <w:start w:val="1"/>
-      <w:numFmt w:val="bullet"/>
-      <w:lvlText w:val=""/>
-      <w:lvlJc w:val="left"/>
-      <w:pPr>
-        <w:tabs>
-          <w:tab w:val="num" w:pos="360"/>
-        </w:tabs>
-        <w:ind w:left="360" w:hanging="360"/>
-      </w:pPr>
-      <w:rPr>
-        <w:rFonts w:ascii="Symbol" w:hAnsi="Symbol" w:hint="default"/>
-      </w:rPr>
-    </w:lvl>
-  </w:abstractNum>
-  <w:abstractNum w:abstractNumId="10">
-    <w:nsid w:val="2D4B634E"/>
-    <w:multiLevelType w:val="singleLevel"/>
-    <w:tmpl w:val="04090001"/>
-    <w:lvl w:ilvl="0">
-      <w:start w:val="1"/>
-      <w:numFmt w:val="bullet"/>
-      <w:lvlText w:val=""/>
-      <w:lvlJc w:val="left"/>
-      <w:pPr>
-        <w:tabs>
-          <w:tab w:val="num" w:pos="360"/>
-        </w:tabs>
-        <w:ind w:left="360" w:hanging="360"/>
-      </w:pPr>
-      <w:rPr>
-        <w:rFonts w:ascii="Symbol" w:hAnsi="Symbol" w:hint="default"/>
-      </w:rPr>
-    </w:lvl>
-  </w:abstractNum>
-  <w:abstractNum w:abstractNumId="11">
-    <w:nsid w:val="31DD2C45"/>
-    <w:multiLevelType w:val="singleLevel"/>
-    <w:tmpl w:val="04090001"/>
-    <w:lvl w:ilvl="0">
-      <w:start w:val="1"/>
-      <w:numFmt w:val="bullet"/>
-      <w:lvlText w:val=""/>
-      <w:lvlJc w:val="left"/>
-      <w:pPr>
-        <w:tabs>
-          <w:tab w:val="num" w:pos="360"/>
-        </w:tabs>
-        <w:ind w:left="360" w:hanging="360"/>
-      </w:pPr>
-      <w:rPr>
-        <w:rFonts w:ascii="Symbol" w:hAnsi="Symbol" w:hint="default"/>
-      </w:rPr>
-    </w:lvl>
-  </w:abstractNum>
-  <w:abstractNum w:abstractNumId="12">
-    <w:nsid w:val="32982B51"/>
-    <w:multiLevelType w:val="singleLevel"/>
-    <w:tmpl w:val="04090001"/>
-    <w:lvl w:ilvl="0">
-      <w:start w:val="1"/>
-      <w:numFmt w:val="bullet"/>
-      <w:lvlText w:val=""/>
-      <w:lvlJc w:val="left"/>
-      <w:pPr>
-        <w:tabs>
-          <w:tab w:val="num" w:pos="360"/>
-        </w:tabs>
-        <w:ind w:left="360" w:hanging="360"/>
-      </w:pPr>
-      <w:rPr>
-        <w:rFonts w:ascii="Symbol" w:hAnsi="Symbol" w:hint="default"/>
-      </w:rPr>
-    </w:lvl>
-  </w:abstractNum>
-  <w:abstractNum w:abstractNumId="13">
-    <w:nsid w:val="3375481C"/>
-    <w:multiLevelType w:val="singleLevel"/>
-    <w:tmpl w:val="E6747DA6"/>
-    <w:lvl w:ilvl="0">
-      <w:start w:val="1"/>
-      <w:numFmt w:val="bullet"/>
-      <w:lvlText w:val=""/>
-      <w:lvlJc w:val="left"/>
-      <w:pPr>
-        <w:tabs>
-          <w:tab w:val="num" w:pos="360"/>
-        </w:tabs>
-        <w:ind w:left="360" w:hanging="360"/>
-      </w:pPr>
-      <w:rPr>
-        <w:rFonts w:ascii="Symbol" w:hAnsi="Symbol" w:hint="default"/>
-      </w:rPr>
-    </w:lvl>
-  </w:abstractNum>
-  <w:abstractNum w:abstractNumId="14">
-    <w:nsid w:val="369D5471"/>
-    <w:multiLevelType w:val="singleLevel"/>
-    <w:tmpl w:val="04090001"/>
-    <w:lvl w:ilvl="0">
-      <w:start w:val="1"/>
-      <w:numFmt w:val="bullet"/>
-      <w:lvlText w:val=""/>
-      <w:lvlJc w:val="left"/>
-      <w:pPr>
-        <w:tabs>
-          <w:tab w:val="num" w:pos="360"/>
-        </w:tabs>
-        <w:ind w:left="360" w:hanging="360"/>
-      </w:pPr>
-      <w:rPr>
-        <w:rFonts w:ascii="Symbol" w:hAnsi="Symbol" w:hint="default"/>
-      </w:rPr>
-    </w:lvl>
-  </w:abstractNum>
-  <w:abstractNum w:abstractNumId="15">
-    <w:nsid w:val="398C0069"/>
-    <w:multiLevelType w:val="hybridMultilevel"/>
-    <w:tmpl w:val="28E8AA08"/>
-    <w:lvl w:ilvl="0" w:tplc="B8D2CB56">
-      <w:numFmt w:val="bullet"/>
-      <w:lvlText w:val="-"/>
-      <w:lvlJc w:val="left"/>
-      <w:pPr>
-        <w:tabs>
-          <w:tab w:val="num" w:pos="360"/>
-        </w:tabs>
-        <w:ind w:left="360" w:hanging="360"/>
-      </w:pPr>
-      <w:rPr>
-        <w:rFonts w:ascii="Times New Roman" w:eastAsia="Times New Roman" w:hAnsi="Times New Roman" w:cs="Times New Roman" w:hint="default"/>
-      </w:rPr>
-    </w:lvl>
-    <w:lvl w:ilvl="1" w:tplc="04090003" w:tentative="1">
-      <w:start w:val="1"/>
-      <w:numFmt w:val="bullet"/>
-      <w:lvlText w:val="o"/>
-      <w:lvlJc w:val="left"/>
-      <w:pPr>
-        <w:tabs>
-          <w:tab w:val="num" w:pos="1080"/>
-        </w:tabs>
-        <w:ind w:left="1080" w:hanging="360"/>
-      </w:pPr>
-      <w:rPr>
-        <w:rFonts w:ascii="Courier New" w:hAnsi="Courier New" w:hint="default"/>
-      </w:rPr>
-    </w:lvl>
-    <w:lvl w:ilvl="2" w:tplc="04090005" w:tentative="1">
-      <w:start w:val="1"/>
-      <w:numFmt w:val="bullet"/>
-      <w:lvlText w:val=""/>
-      <w:lvlJc w:val="left"/>
-      <w:pPr>
-        <w:tabs>
-          <w:tab w:val="num" w:pos="1800"/>
-        </w:tabs>
-        <w:ind w:left="1800" w:hanging="360"/>
-      </w:pPr>
-      <w:rPr>
-        <w:rFonts w:ascii="Wingdings" w:hAnsi="Wingdings" w:hint="default"/>
-      </w:rPr>
-    </w:lvl>
-    <w:lvl w:ilvl="3" w:tplc="04090001" w:tentative="1">
-      <w:start w:val="1"/>
-      <w:numFmt w:val="bullet"/>
-      <w:lvlText w:val=""/>
-      <w:lvlJc w:val="left"/>
-      <w:pPr>
-        <w:tabs>
-          <w:tab w:val="num" w:pos="2520"/>
-        </w:tabs>
-        <w:ind w:left="2520" w:hanging="360"/>
-      </w:pPr>
-      <w:rPr>
-        <w:rFonts w:ascii="Symbol" w:hAnsi="Symbol" w:hint="default"/>
-      </w:rPr>
-    </w:lvl>
-    <w:lvl w:ilvl="4" w:tplc="04090003" w:tentative="1">
-      <w:start w:val="1"/>
-      <w:numFmt w:val="bullet"/>
-      <w:lvlText w:val="o"/>
-      <w:lvlJc w:val="left"/>
-      <w:pPr>
-        <w:tabs>
-          <w:tab w:val="num" w:pos="3240"/>
-        </w:tabs>
-        <w:ind w:left="3240" w:hanging="360"/>
-      </w:pPr>
-      <w:rPr>
-        <w:rFonts w:ascii="Courier New" w:hAnsi="Courier New" w:hint="default"/>
-      </w:rPr>
-    </w:lvl>
-    <w:lvl w:ilvl="5" w:tplc="04090005" w:tentative="1">
-      <w:start w:val="1"/>
-      <w:numFmt w:val="bullet"/>
-      <w:lvlText w:val=""/>
-      <w:lvlJc w:val="left"/>
-      <w:pPr>
-        <w:tabs>
-          <w:tab w:val="num" w:pos="3960"/>
-        </w:tabs>
-        <w:ind w:left="3960" w:hanging="360"/>
-      </w:pPr>
-      <w:rPr>
-        <w:rFonts w:ascii="Wingdings" w:hAnsi="Wingdings" w:hint="default"/>
-      </w:rPr>
-    </w:lvl>
-    <w:lvl w:ilvl="6" w:tplc="04090001" w:tentative="1">
-      <w:start w:val="1"/>
-      <w:numFmt w:val="bullet"/>
-      <w:lvlText w:val=""/>
-      <w:lvlJc w:val="left"/>
-      <w:pPr>
-        <w:tabs>
-          <w:tab w:val="num" w:pos="4680"/>
-        </w:tabs>
-        <w:ind w:left="4680" w:hanging="360"/>
-      </w:pPr>
-      <w:rPr>
-        <w:rFonts w:ascii="Symbol" w:hAnsi="Symbol" w:hint="default"/>
-      </w:rPr>
-    </w:lvl>
-    <w:lvl w:ilvl="7" w:tplc="04090003" w:tentative="1">
-      <w:start w:val="1"/>
-      <w:numFmt w:val="bullet"/>
-      <w:lvlText w:val="o"/>
-      <w:lvlJc w:val="left"/>
-      <w:pPr>
-        <w:tabs>
-          <w:tab w:val="num" w:pos="5400"/>
-        </w:tabs>
-        <w:ind w:left="5400" w:hanging="360"/>
-      </w:pPr>
-      <w:rPr>
-        <w:rFonts w:ascii="Courier New" w:hAnsi="Courier New" w:hint="default"/>
-      </w:rPr>
-    </w:lvl>
-    <w:lvl w:ilvl="8" w:tplc="04090005" w:tentative="1">
-      <w:start w:val="1"/>
-      <w:numFmt w:val="bullet"/>
-      <w:lvlText w:val=""/>
-      <w:lvlJc w:val="left"/>
-      <w:pPr>
-        <w:tabs>
-          <w:tab w:val="num" w:pos="6120"/>
-        </w:tabs>
-        <w:ind w:left="6120" w:hanging="360"/>
-      </w:pPr>
-      <w:rPr>
-        <w:rFonts w:ascii="Wingdings" w:hAnsi="Wingdings" w:hint="default"/>
-      </w:rPr>
-    </w:lvl>
-  </w:abstractNum>
-  <w:abstractNum w:abstractNumId="16">
-    <w:nsid w:val="42B97F7B"/>
-    <w:multiLevelType w:val="singleLevel"/>
-    <w:tmpl w:val="04090001"/>
-    <w:lvl w:ilvl="0">
-      <w:start w:val="1"/>
-      <w:numFmt w:val="bullet"/>
-      <w:lvlText w:val=""/>
-      <w:lvlJc w:val="left"/>
-      <w:pPr>
-        <w:tabs>
-          <w:tab w:val="num" w:pos="360"/>
-        </w:tabs>
-        <w:ind w:left="360" w:hanging="360"/>
-      </w:pPr>
-      <w:rPr>
-        <w:rFonts w:ascii="Symbol" w:hAnsi="Symbol" w:hint="default"/>
-      </w:rPr>
-    </w:lvl>
-  </w:abstractNum>
-  <w:abstractNum w:abstractNumId="17">
-    <w:nsid w:val="49E170D0"/>
-    <w:multiLevelType w:val="singleLevel"/>
-    <w:tmpl w:val="04090001"/>
-    <w:lvl w:ilvl="0">
-      <w:start w:val="1"/>
-      <w:numFmt w:val="bullet"/>
-      <w:lvlText w:val=""/>
-      <w:lvlJc w:val="left"/>
-      <w:pPr>
-        <w:tabs>
-          <w:tab w:val="num" w:pos="360"/>
-        </w:tabs>
-        <w:ind w:left="360" w:hanging="360"/>
-      </w:pPr>
-      <w:rPr>
-        <w:rFonts w:ascii="Symbol" w:hAnsi="Symbol" w:hint="default"/>
-      </w:rPr>
-    </w:lvl>
-  </w:abstractNum>
-  <w:abstractNum w:abstractNumId="18">
-    <w:nsid w:val="4F64732B"/>
-    <w:multiLevelType w:val="singleLevel"/>
-    <w:tmpl w:val="04090001"/>
-    <w:lvl w:ilvl="0">
-      <w:start w:val="1"/>
-      <w:numFmt w:val="bullet"/>
-      <w:lvlText w:val=""/>
-      <w:lvlJc w:val="left"/>
-      <w:pPr>
-        <w:tabs>
-          <w:tab w:val="num" w:pos="360"/>
-        </w:tabs>
-        <w:ind w:left="360" w:hanging="360"/>
-      </w:pPr>
-      <w:rPr>
-        <w:rFonts w:ascii="Symbol" w:hAnsi="Symbol" w:hint="default"/>
-      </w:rPr>
-    </w:lvl>
-  </w:abstractNum>
-  <w:abstractNum w:abstractNumId="19">
-    <w:nsid w:val="52DF734E"/>
-    <w:multiLevelType w:val="singleLevel"/>
-    <w:tmpl w:val="04090001"/>
-    <w:lvl w:ilvl="0">
-      <w:start w:val="1"/>
-      <w:numFmt w:val="bullet"/>
-      <w:lvlText w:val=""/>
-      <w:lvlJc w:val="left"/>
-      <w:pPr>
-        <w:tabs>
-          <w:tab w:val="num" w:pos="360"/>
-        </w:tabs>
-        <w:ind w:left="360" w:hanging="360"/>
-      </w:pPr>
-      <w:rPr>
-        <w:rFonts w:ascii="Symbol" w:hAnsi="Symbol" w:hint="default"/>
-      </w:rPr>
-    </w:lvl>
-  </w:abstractNum>
-  <w:abstractNum w:abstractNumId="20">
-    <w:nsid w:val="59F314B7"/>
-    <w:multiLevelType w:val="singleLevel"/>
-    <w:tmpl w:val="04090001"/>
-    <w:lvl w:ilvl="0">
-      <w:start w:val="1"/>
-      <w:numFmt w:val="bullet"/>
-      <w:lvlText w:val=""/>
-      <w:lvlJc w:val="left"/>
-      <w:pPr>
-        <w:tabs>
-          <w:tab w:val="num" w:pos="360"/>
-        </w:tabs>
-        <w:ind w:left="360" w:hanging="360"/>
-      </w:pPr>
-      <w:rPr>
-        <w:rFonts w:ascii="Symbol" w:hAnsi="Symbol" w:hint="default"/>
-      </w:rPr>
-    </w:lvl>
-  </w:abstractNum>
-  <w:abstractNum w:abstractNumId="21">
-    <w:nsid w:val="647235F1"/>
-    <w:multiLevelType w:val="singleLevel"/>
-    <w:tmpl w:val="04090001"/>
-    <w:lvl w:ilvl="0">
-      <w:start w:val="1"/>
-      <w:numFmt w:val="bullet"/>
-      <w:lvlText w:val=""/>
-      <w:lvlJc w:val="left"/>
-      <w:pPr>
-        <w:tabs>
-          <w:tab w:val="num" w:pos="360"/>
-        </w:tabs>
-        <w:ind w:left="360" w:hanging="360"/>
-      </w:pPr>
-      <w:rPr>
-        <w:rFonts w:ascii="Symbol" w:hAnsi="Symbol" w:hint="default"/>
-      </w:rPr>
-    </w:lvl>
-  </w:abstractNum>
-  <w:abstractNum w:abstractNumId="22">
-    <w:nsid w:val="6D2F7D46"/>
-    <w:multiLevelType w:val="singleLevel"/>
-    <w:tmpl w:val="04090001"/>
-    <w:lvl w:ilvl="0">
-      <w:start w:val="1"/>
-      <w:numFmt w:val="bullet"/>
-      <w:lvlText w:val=""/>
-      <w:lvlJc w:val="left"/>
-      <w:pPr>
-        <w:tabs>
-          <w:tab w:val="num" w:pos="360"/>
-        </w:tabs>
-        <w:ind w:left="360" w:hanging="360"/>
-      </w:pPr>
-      <w:rPr>
-        <w:rFonts w:ascii="Symbol" w:hAnsi="Symbol" w:hint="default"/>
-      </w:rPr>
-    </w:lvl>
-  </w:abstractNum>
-  <w:abstractNum w:abstractNumId="23">
-    <w:nsid w:val="71F21F2A"/>
-    <w:multiLevelType w:val="singleLevel"/>
-    <w:tmpl w:val="04090001"/>
-    <w:lvl w:ilvl="0">
-      <w:start w:val="1"/>
-      <w:numFmt w:val="bullet"/>
-      <w:lvlText w:val=""/>
-      <w:lvlJc w:val="left"/>
-      <w:pPr>
-        <w:tabs>
-          <w:tab w:val="num" w:pos="360"/>
-        </w:tabs>
-        <w:ind w:left="360" w:hanging="360"/>
-      </w:pPr>
-      <w:rPr>
-        <w:rFonts w:ascii="Symbol" w:hAnsi="Symbol" w:hint="default"/>
-      </w:rPr>
-    </w:lvl>
-  </w:abstractNum>
-  <w:abstractNum w:abstractNumId="24">
-    <w:nsid w:val="743601FB"/>
-    <w:multiLevelType w:val="singleLevel"/>
-    <w:tmpl w:val="04090001"/>
-    <w:lvl w:ilvl="0">
-      <w:start w:val="1"/>
-      <w:numFmt w:val="bullet"/>
-      <w:lvlText w:val=""/>
-      <w:lvlJc w:val="left"/>
-      <w:pPr>
-        <w:tabs>
-          <w:tab w:val="num" w:pos="360"/>
-        </w:tabs>
-        <w:ind w:left="360" w:hanging="360"/>
-      </w:pPr>
-      <w:rPr>
-        <w:rFonts w:ascii="Symbol" w:hAnsi="Symbol" w:hint="default"/>
-      </w:rPr>
-    </w:lvl>
-  </w:abstractNum>
-  <w:abstractNum w:abstractNumId="25">
-    <w:nsid w:val="756150CA"/>
-    <w:multiLevelType w:val="singleLevel"/>
-    <w:tmpl w:val="04090001"/>
-    <w:lvl w:ilvl="0">
-      <w:start w:val="1"/>
-      <w:numFmt w:val="bullet"/>
-      <w:lvlText w:val=""/>
-      <w:lvlJc w:val="left"/>
-      <w:pPr>
-        <w:tabs>
-          <w:tab w:val="num" w:pos="360"/>
-        </w:tabs>
-        <w:ind w:left="360" w:hanging="360"/>
-      </w:pPr>
-      <w:rPr>
-        <w:rFonts w:ascii="Symbol" w:hAnsi="Symbol" w:hint="default"/>
-      </w:rPr>
-    </w:lvl>
-  </w:abstractNum>
-  <w:abstractNum w:abstractNumId="26">
-    <w:nsid w:val="7BE434D7"/>
-    <w:multiLevelType w:val="singleLevel"/>
-    <w:tmpl w:val="04090001"/>
-    <w:lvl w:ilvl="0">
-      <w:start w:val="1"/>
-      <w:numFmt w:val="bullet"/>
-      <w:lvlText w:val=""/>
-      <w:lvlJc w:val="left"/>
-      <w:pPr>
-        <w:tabs>
-          <w:tab w:val="num" w:pos="360"/>
-        </w:tabs>
-        <w:ind w:left="360" w:hanging="360"/>
-      </w:pPr>
-      <w:rPr>
-        <w:rFonts w:ascii="Symbol" w:hAnsi="Symbol" w:hint="default"/>
-      </w:rPr>
-    </w:lvl>
-  </w:abstractNum>
-  <w:abstractNum w:abstractNumId="27">
-    <w:nsid w:val="7C9362FF"/>
-    <w:multiLevelType w:val="hybridMultilevel"/>
-    <w:tmpl w:val="23B07F92"/>
-    <w:lvl w:ilvl="0" w:tplc="04090001">
-      <w:start w:val="1"/>
-      <w:numFmt w:val="bullet"/>
-      <w:lvlText w:val=""/>
-      <w:lvlJc w:val="left"/>
-      <w:pPr>
-        <w:tabs>
-          <w:tab w:val="num" w:pos="720"/>
-        </w:tabs>
-        <w:ind w:left="720" w:hanging="360"/>
-      </w:pPr>
-      <w:rPr>
-        <w:rFonts w:ascii="Symbol" w:hAnsi="Symbol" w:hint="default"/>
-      </w:rPr>
-    </w:lvl>
-    <w:lvl w:ilvl="1" w:tplc="04090003" w:tentative="1">
-      <w:start w:val="1"/>
-      <w:numFmt w:val="bullet"/>
-      <w:lvlText w:val="o"/>
-      <w:lvlJc w:val="left"/>
-      <w:pPr>
-        <w:tabs>
-          <w:tab w:val="num" w:pos="1440"/>
-        </w:tabs>
-        <w:ind w:left="1440" w:hanging="360"/>
-      </w:pPr>
-      <w:rPr>
-        <w:rFonts w:ascii="Courier New" w:hAnsi="Courier New" w:hint="default"/>
-      </w:rPr>
-    </w:lvl>
-    <w:lvl w:ilvl="2" w:tplc="04090005" w:tentative="1">
-      <w:start w:val="1"/>
-      <w:numFmt w:val="bullet"/>
-      <w:lvlText w:val=""/>
-      <w:lvlJc w:val="left"/>
-      <w:pPr>
-        <w:tabs>
-          <w:tab w:val="num" w:pos="2160"/>
-        </w:tabs>
-        <w:ind w:left="2160" w:hanging="360"/>
-      </w:pPr>
-      <w:rPr>
-        <w:rFonts w:ascii="Wingdings" w:hAnsi="Wingdings" w:hint="default"/>
-      </w:rPr>
-    </w:lvl>
-    <w:lvl w:ilvl="3" w:tplc="04090001" w:tentative="1">
-      <w:start w:val="1"/>
-      <w:numFmt w:val="bullet"/>
-      <w:lvlText w:val=""/>
-      <w:lvlJc w:val="left"/>
-      <w:pPr>
-        <w:tabs>
-          <w:tab w:val="num" w:pos="2880"/>
-        </w:tabs>
-        <w:ind w:left="2880" w:hanging="360"/>
-      </w:pPr>
-      <w:rPr>
-        <w:rFonts w:ascii="Symbol" w:hAnsi="Symbol" w:hint="default"/>
-      </w:rPr>
-    </w:lvl>
-    <w:lvl w:ilvl="4" w:tplc="04090003" w:tentative="1">
-      <w:start w:val="1"/>
-      <w:numFmt w:val="bullet"/>
-      <w:lvlText w:val="o"/>
-      <w:lvlJc w:val="left"/>
-      <w:pPr>
-        <w:tabs>
-          <w:tab w:val="num" w:pos="3600"/>
-        </w:tabs>
-        <w:ind w:left="3600" w:hanging="360"/>
-      </w:pPr>
-      <w:rPr>
-        <w:rFonts w:ascii="Courier New" w:hAnsi="Courier New" w:hint="default"/>
-      </w:rPr>
-    </w:lvl>
-    <w:lvl w:ilvl="5" w:tplc="04090005" w:tentative="1">
-      <w:start w:val="1"/>
-      <w:numFmt w:val="bullet"/>
-      <w:lvlText w:val=""/>
-      <w:lvlJc w:val="left"/>
-      <w:pPr>
-        <w:tabs>
-          <w:tab w:val="num" w:pos="4320"/>
-        </w:tabs>
-        <w:ind w:left="4320" w:hanging="360"/>
-      </w:pPr>
-      <w:rPr>
-        <w:rFonts w:ascii="Wingdings" w:hAnsi="Wingdings" w:hint="default"/>
-      </w:rPr>
-    </w:lvl>
-    <w:lvl w:ilvl="6" w:tplc="04090001" w:tentative="1">
-      <w:start w:val="1"/>
-      <w:numFmt w:val="bullet"/>
-      <w:lvlText w:val=""/>
-      <w:lvlJc w:val="left"/>
-      <w:pPr>
-        <w:tabs>
-          <w:tab w:val="num" w:pos="5040"/>
-        </w:tabs>
-        <w:ind w:left="5040" w:hanging="360"/>
-      </w:pPr>
-      <w:rPr>
-        <w:rFonts w:ascii="Symbol" w:hAnsi="Symbol" w:hint="default"/>
-      </w:rPr>
-    </w:lvl>
-    <w:lvl w:ilvl="7" w:tplc="04090003" w:tentative="1">
-      <w:start w:val="1"/>
-      <w:numFmt w:val="bullet"/>
-      <w:lvlText w:val="o"/>
-      <w:lvlJc w:val="left"/>
-      <w:pPr>
-        <w:tabs>
-          <w:tab w:val="num" w:pos="5760"/>
-        </w:tabs>
-        <w:ind w:left="5760" w:hanging="360"/>
-      </w:pPr>
-      <w:rPr>
-        <w:rFonts w:ascii="Courier New" w:hAnsi="Courier New" w:hint="default"/>
-      </w:rPr>
-    </w:lvl>
-    <w:lvl w:ilvl="8" w:tplc="04090005" w:tentative="1">
-      <w:start w:val="1"/>
-      <w:numFmt w:val="bullet"/>
-      <w:lvlText w:val=""/>
-      <w:lvlJc w:val="left"/>
-      <w:pPr>
-        <w:tabs>
-          <w:tab w:val="num" w:pos="6480"/>
-        </w:tabs>
-        <w:ind w:left="6480" w:hanging="360"/>
-      </w:pPr>
-      <w:rPr>
-        <w:rFonts w:ascii="Wingdings" w:hAnsi="Wingdings" w:hint="default"/>
-      </w:rPr>
-    </w:lvl>
-  </w:abstractNum>
   <w:num w:numId="1">
     <w:abstractNumId w:val="0"/>
   </w:num>
-  <w:num w:numId="2">
-    <w:abstractNumId w:val="1"/>
-    <w:lvlOverride w:ilvl="0">
-      <w:lvl w:ilvl="0">
-        <w:start w:val="1"/>
-        <w:numFmt w:val="bullet"/>
-        <w:lvlText w:val=""/>
-        <w:legacy w:legacy="1" w:legacySpace="0" w:legacyIndent="360"/>
-        <w:lvlJc w:val="left"/>
-        <w:pPr>
-          <w:ind w:left="1080" w:hanging="360"/>
-        </w:pPr>
-        <w:rPr>
-          <w:rFonts w:ascii="Symbol" w:hAnsi="Symbol" w:hint="default"/>
-        </w:rPr>
-      </w:lvl>
-    </w:lvlOverride>
-  </w:num>
-  <w:num w:numId="3">
-    <w:abstractNumId w:val="3"/>
-  </w:num>
-  <w:num w:numId="4">
-    <w:abstractNumId w:val="13"/>
-  </w:num>
-  <w:num w:numId="5">
-    <w:abstractNumId w:val="26"/>
-  </w:num>
-  <w:num w:numId="6">
-    <w:abstractNumId w:val="19"/>
-  </w:num>
-  <w:num w:numId="7">
-    <w:abstractNumId w:val="18"/>
-  </w:num>
-  <w:num w:numId="8">
-    <w:abstractNumId w:val="1"/>
-    <w:lvlOverride w:ilvl="0">
-      <w:lvl w:ilvl="0">
-        <w:numFmt w:val="bullet"/>
-        <w:lvlText w:val=""/>
-        <w:legacy w:legacy="1" w:legacySpace="0" w:legacyIndent="360"/>
-        <w:lvlJc w:val="left"/>
-        <w:pPr>
-          <w:ind w:left="720" w:hanging="360"/>
-        </w:pPr>
-        <w:rPr>
-          <w:rFonts w:ascii="Symbol" w:hAnsi="Symbol" w:hint="default"/>
-        </w:rPr>
-      </w:lvl>
-    </w:lvlOverride>
-  </w:num>
-  <w:num w:numId="9">
-    <w:abstractNumId w:val="2"/>
-  </w:num>
-  <w:num w:numId="10">
-    <w:abstractNumId w:val="25"/>
-  </w:num>
-  <w:num w:numId="11">
-    <w:abstractNumId w:val="4"/>
-  </w:num>
-  <w:num w:numId="12">
-    <w:abstractNumId w:val="14"/>
-  </w:num>
-  <w:num w:numId="13">
-    <w:abstractNumId w:val="12"/>
-  </w:num>
-  <w:num w:numId="14">
-    <w:abstractNumId w:val="24"/>
-  </w:num>
-  <w:num w:numId="15">
-    <w:abstractNumId w:val="11"/>
-  </w:num>
-  <w:num w:numId="16">
-    <w:abstractNumId w:val="5"/>
-  </w:num>
-  <w:num w:numId="17">
-    <w:abstractNumId w:val="23"/>
-  </w:num>
-  <w:num w:numId="18">
-    <w:abstractNumId w:val="17"/>
-  </w:num>
-  <w:num w:numId="19">
-    <w:abstractNumId w:val="6"/>
-  </w:num>
-  <w:num w:numId="20">
-    <w:abstractNumId w:val="16"/>
-  </w:num>
-  <w:num w:numId="21">
-    <w:abstractNumId w:val="10"/>
-  </w:num>
-  <w:num w:numId="22">
-    <w:abstractNumId w:val="22"/>
-  </w:num>
-  <w:num w:numId="23">
-    <w:abstractNumId w:val="9"/>
-  </w:num>
-  <w:num w:numId="24">
-    <w:abstractNumId w:val="8"/>
-  </w:num>
-  <w:num w:numId="25">
-    <w:abstractNumId w:val="7"/>
-  </w:num>
-  <w:num w:numId="26">
-    <w:abstractNumId w:val="20"/>
-  </w:num>
-  <w:num w:numId="27">
-    <w:abstractNumId w:val="21"/>
-  </w:num>
-  <w:num w:numId="28">
-    <w:abstractNumId w:val="27"/>
-  </w:num>
-  <w:num w:numId="29">
-    <w:abstractNumId w:val="15"/>
-  </w:num>
-  <w:num w:numId="30">
-    <w:abstractNumId w:val="0"/>
-  </w:num>
-  <w:num w:numId="31">
-    <w:abstractNumId w:val="0"/>
-  </w:num>
-  <w:num w:numId="32">
-    <w:abstractNumId w:val="0"/>
-  </w:num>
-  <w:num w:numId="33">
-    <w:abstractNumId w:val="0"/>
-  </w:num>
-  <w:num w:numId="34">
-    <w:abstractNumId w:val="0"/>
-  </w:num>
-  <w:num w:numId="35">
-    <w:abstractNumId w:val="0"/>
-  </w:num>
-  <w:num w:numId="36">
-    <w:abstractNumId w:val="0"/>
-  </w:num>
-  <w:num w:numId="37">
-    <w:abstractNumId w:val="0"/>
-  </w:num>
-  <w:num w:numId="38">
-    <w:abstractNumId w:val="0"/>
-  </w:num>
-  <w:num w:numId="39">
-    <w:abstractNumId w:val="0"/>
-  </w:num>
-  <w:num w:numId="40">
-    <w:abstractNumId w:val="0"/>
-  </w:num>
-  <w:num w:numId="41">
-    <w:abstractNumId w:val="0"/>
-  </w:num>
-  <w:num w:numId="42">
-    <w:abstractNumId w:val="0"/>
-  </w:num>
-  <w:num w:numId="43">
-    <w:abstractNumId w:val="0"/>
-  </w:num>
-  <w:num w:numId="44">
-    <w:abstractNumId w:val="0"/>
-  </w:num>
-  <w:num w:numId="45">
-    <w:abstractNumId w:val="0"/>
-  </w:num>
-  <w:num w:numId="46">
-    <w:abstractNumId w:val="0"/>
-  </w:num>
-  <w:num w:numId="47">
-    <w:abstractNumId w:val="0"/>
-  </w:num>
-  <w:num w:numId="48">
-    <w:abstractNumId w:val="0"/>
-  </w:num>
-  <w:num w:numId="49">
-    <w:abstractNumId w:val="0"/>
-  </w:num>
+  <w:numIdMacAtCleanup w:val="1"/>
 </w:numbering>
 </file>
 
